--- a/game_reviews/translations/fortunes-of-egypt (Version 1).docx
+++ b/game_reviews/translations/fortunes-of-egypt (Version 1).docx
@@ -8,18 +8,6 @@
       </w:pPr>
       <w:r>
         <w:t>Play Fortunes of Egypt for Free - A Thematic Online Slot Game</w:t>
-      </w:r>
-    </w:p>
-    <w:p>
-      <w:r/>
-      <w:r>
-        <w:rPr>
-          <w:b/>
-        </w:rPr>
-        <w:t>Meta description</w:t>
-      </w:r>
-      <w:r>
-        <w:t>: Experience ancient Egypt with Fortunes of Egypt. Play for free and trigger jackpots and bonus games.</w:t>
       </w:r>
     </w:p>
     <w:p>
@@ -397,9 +385,18 @@
       <w:r/>
       <w:r>
         <w:rPr>
+          <w:b/>
+        </w:rPr>
+        <w:t>Play Fortunes of Egypt for Free - A Thematic Online Slot Game</w:t>
+      </w:r>
+    </w:p>
+    <w:p>
+      <w:r/>
+      <w:r>
+        <w:rPr>
           <w:i/>
         </w:rPr>
-        <w:t>Create a fun, cartoon-style feature image for Fortunes of Egypt that features a happy Maya warrior wearing glasses. The Maya warrior should be holding a golden treasure chest in one hand and a pharaoh's mask in the other hand. The background should have images of pyramids, the sphinx, and other Egyptian symbols to represent the theme of the game. The overall image should be colorful and visually appealing to catch the attention of potential players.</w:t>
+        <w:t>Experience ancient Egypt with Fortunes of Egypt. Play for free and trigger jackpots and bonus games.</w:t>
       </w:r>
     </w:p>
     <w:sectPr>
